--- a/manuscript/word-style-reference-manuscript.docx
+++ b/manuscript/word-style-reference-manuscript.docx
@@ -102,7 +102,7 @@
     </w:p>
     <w:p>
       <w:pPr>
-        <w:pStyle w:val="FirstParagraph"/>
+        <w:pStyle w:val="BodyText"/>
       </w:pPr>
       <w:r>
         <w:t xml:space="preserve">This is an R Markdown document. Markdown is a simple formatting syntax for authoring HTML, PDF, and MS Word documents. For more details on using R Markdown see </w:t>
@@ -450,7 +450,7 @@
   <w:abstractNum w:abstractNumId="0" w15:restartNumberingAfterBreak="0">
     <w:nsid w:val="FFFFFF7C"/>
     <w:multiLevelType w:val="singleLevel"/>
-    <w:tmpl w:val="30FE0B5C"/>
+    <w:tmpl w:val="FAE83F5A"/>
     <w:lvl w:ilvl="0">
       <w:start w:val="1"/>
       <w:numFmt w:val="decimal"/>
@@ -467,7 +467,7 @@
   <w:abstractNum w:abstractNumId="1" w15:restartNumberingAfterBreak="0">
     <w:nsid w:val="FFFFFF7D"/>
     <w:multiLevelType w:val="singleLevel"/>
-    <w:tmpl w:val="10D4DC20"/>
+    <w:tmpl w:val="186895D0"/>
     <w:lvl w:ilvl="0">
       <w:start w:val="1"/>
       <w:numFmt w:val="decimal"/>
@@ -484,7 +484,7 @@
   <w:abstractNum w:abstractNumId="2" w15:restartNumberingAfterBreak="0">
     <w:nsid w:val="FFFFFF7E"/>
     <w:multiLevelType w:val="singleLevel"/>
-    <w:tmpl w:val="EC40F3EA"/>
+    <w:tmpl w:val="1F58D6B2"/>
     <w:lvl w:ilvl="0">
       <w:start w:val="1"/>
       <w:numFmt w:val="decimal"/>
@@ -501,7 +501,7 @@
   <w:abstractNum w:abstractNumId="3" w15:restartNumberingAfterBreak="0">
     <w:nsid w:val="FFFFFF7F"/>
     <w:multiLevelType w:val="singleLevel"/>
-    <w:tmpl w:val="DE1A0CFE"/>
+    <w:tmpl w:val="F9666D0E"/>
     <w:lvl w:ilvl="0">
       <w:start w:val="1"/>
       <w:numFmt w:val="decimal"/>
@@ -518,7 +518,7 @@
   <w:abstractNum w:abstractNumId="4" w15:restartNumberingAfterBreak="0">
     <w:nsid w:val="FFFFFF80"/>
     <w:multiLevelType w:val="singleLevel"/>
-    <w:tmpl w:val="DF1238CE"/>
+    <w:tmpl w:val="46B02888"/>
     <w:lvl w:ilvl="0">
       <w:start w:val="1"/>
       <w:numFmt w:val="bullet"/>
@@ -538,7 +538,7 @@
   <w:abstractNum w:abstractNumId="5" w15:restartNumberingAfterBreak="0">
     <w:nsid w:val="FFFFFF81"/>
     <w:multiLevelType w:val="singleLevel"/>
-    <w:tmpl w:val="A956C3A4"/>
+    <w:tmpl w:val="06A2C878"/>
     <w:lvl w:ilvl="0">
       <w:start w:val="1"/>
       <w:numFmt w:val="bullet"/>
@@ -558,7 +558,7 @@
   <w:abstractNum w:abstractNumId="6" w15:restartNumberingAfterBreak="0">
     <w:nsid w:val="FFFFFF82"/>
     <w:multiLevelType w:val="singleLevel"/>
-    <w:tmpl w:val="5E2E9C1E"/>
+    <w:tmpl w:val="D0C0D258"/>
     <w:lvl w:ilvl="0">
       <w:start w:val="1"/>
       <w:numFmt w:val="bullet"/>
@@ -578,7 +578,7 @@
   <w:abstractNum w:abstractNumId="7" w15:restartNumberingAfterBreak="0">
     <w:nsid w:val="FFFFFF83"/>
     <w:multiLevelType w:val="singleLevel"/>
-    <w:tmpl w:val="5CB62E6C"/>
+    <w:tmpl w:val="9F923AD8"/>
     <w:lvl w:ilvl="0">
       <w:start w:val="1"/>
       <w:numFmt w:val="bullet"/>
@@ -598,7 +598,7 @@
   <w:abstractNum w:abstractNumId="8" w15:restartNumberingAfterBreak="0">
     <w:nsid w:val="FFFFFF88"/>
     <w:multiLevelType w:val="singleLevel"/>
-    <w:tmpl w:val="994ECEA4"/>
+    <w:tmpl w:val="5AAA9454"/>
     <w:lvl w:ilvl="0">
       <w:start w:val="1"/>
       <w:numFmt w:val="decimal"/>
@@ -615,7 +615,7 @@
   <w:abstractNum w:abstractNumId="9" w15:restartNumberingAfterBreak="0">
     <w:nsid w:val="FFFFFF89"/>
     <w:multiLevelType w:val="singleLevel"/>
-    <w:tmpl w:val="94E8361C"/>
+    <w:tmpl w:val="E602965A"/>
     <w:lvl w:ilvl="0">
       <w:start w:val="1"/>
       <w:numFmt w:val="bullet"/>
@@ -1649,9 +1649,9 @@
     <w:basedOn w:val="Normal"/>
     <w:link w:val="BodyTextChar"/>
     <w:qFormat/>
-    <w:rsid w:val="00484CFB"/>
-    <w:pPr>
-      <w:spacing w:after="0" w:line="480" w:lineRule="auto"/>
+    <w:rsid w:val="006F5091"/>
+    <w:pPr>
+      <w:spacing w:after="0" w:line="432" w:lineRule="auto"/>
       <w:contextualSpacing/>
     </w:pPr>
     <w:rPr>
@@ -1669,9 +1669,9 @@
     <w:name w:val="Compact"/>
     <w:basedOn w:val="BodyText"/>
     <w:qFormat/>
-    <w:rsid w:val="00EB3470"/>
-    <w:pPr>
-      <w:spacing w:after="120" w:line="240" w:lineRule="auto"/>
+    <w:rsid w:val="00627127"/>
+    <w:pPr>
+      <w:spacing w:after="240" w:line="240" w:lineRule="auto"/>
     </w:pPr>
   </w:style>
   <w:style w:type="paragraph" w:styleId="Title">
@@ -1747,8 +1747,9 @@
     <w:name w:val="Bibliography"/>
     <w:basedOn w:val="Normal"/>
     <w:qFormat/>
-    <w:rsid w:val="006F4E78"/>
-    <w:pPr>
+    <w:rsid w:val="00F734CF"/>
+    <w:pPr>
+      <w:spacing w:after="80"/>
       <w:ind w:left="360" w:hanging="360"/>
     </w:pPr>
     <w:rPr>
@@ -2229,7 +2230,7 @@
     <w:name w:val="Body Text Char"/>
     <w:basedOn w:val="DefaultParagraphFont"/>
     <w:link w:val="BodyText"/>
-    <w:rsid w:val="00484CFB"/>
+    <w:rsid w:val="006F5091"/>
     <w:rPr>
       <w:sz w:val="22"/>
     </w:rPr>
